--- a/UPOBRICO.docx
+++ b/UPOBRICO.docx
@@ -1323,36 +1323,12 @@
       <w:pPr>
         <w:jc w:val="both"/>
       </w:pPr>
-    </w:p>
-    <w:p>
-      <w:pPr>
-        <w:jc w:val="both"/>
-      </w:pPr>
-    </w:p>
-    <w:p>
-      <w:pPr>
-        <w:jc w:val="both"/>
-      </w:pPr>
-    </w:p>
-    <w:p>
-      <w:pPr>
-        <w:jc w:val="both"/>
-        <w:rPr>
-          <w:u w:val="single"/>
-        </w:rPr>
-      </w:pPr>
-      <w:bookmarkStart w:id="0" w:name="_GoBack"/>
-      <w:bookmarkEnd w:id="0"/>
-    </w:p>
-    <w:p>
-      <w:pPr>
-        <w:jc w:val="both"/>
-      </w:pPr>
       <w:r>
         <w:rPr>
           <w:noProof/>
           <w:lang w:eastAsia="es-ES"/>
         </w:rPr>
+        <w:lastRenderedPageBreak/>
         <w:drawing>
           <wp:inline distT="0" distB="0" distL="0" distR="0">
             <wp:extent cx="7301312" cy="5477151"/>
@@ -1399,6 +1375,109 @@
     <w:p>
       <w:pPr>
         <w:jc w:val="both"/>
+      </w:pPr>
+    </w:p>
+    <w:p>
+      <w:pPr>
+        <w:jc w:val="both"/>
+      </w:pPr>
+    </w:p>
+    <w:p>
+      <w:pPr>
+        <w:jc w:val="both"/>
+        <w:rPr>
+          <w:sz w:val="28"/>
+          <w:szCs w:val="28"/>
+        </w:rPr>
+      </w:pPr>
+      <w:r>
+        <w:rPr>
+          <w:sz w:val="28"/>
+          <w:szCs w:val="28"/>
+        </w:rPr>
+        <w:t xml:space="preserve">El proyecto está alojado en el </w:t>
+      </w:r>
+      <w:proofErr w:type="spellStart"/>
+      <w:r>
+        <w:rPr>
+          <w:sz w:val="28"/>
+          <w:szCs w:val="28"/>
+        </w:rPr>
+        <w:t>repositoro</w:t>
+      </w:r>
+      <w:proofErr w:type="spellEnd"/>
+      <w:r>
+        <w:rPr>
+          <w:sz w:val="28"/>
+          <w:szCs w:val="28"/>
+        </w:rPr>
+        <w:t xml:space="preserve"> de </w:t>
+      </w:r>
+      <w:proofErr w:type="spellStart"/>
+      <w:r>
+        <w:rPr>
+          <w:sz w:val="28"/>
+          <w:szCs w:val="28"/>
+        </w:rPr>
+        <w:t>github</w:t>
+      </w:r>
+      <w:proofErr w:type="spellEnd"/>
+      <w:r>
+        <w:rPr>
+          <w:sz w:val="28"/>
+          <w:szCs w:val="28"/>
+        </w:rPr>
+        <w:t xml:space="preserve"> </w:t>
+      </w:r>
+      <w:proofErr w:type="spellStart"/>
+      <w:r>
+        <w:rPr>
+          <w:sz w:val="28"/>
+          <w:szCs w:val="28"/>
+        </w:rPr>
+        <w:t>jimenezbaquero</w:t>
+      </w:r>
+      <w:proofErr w:type="spellEnd"/>
+      <w:r>
+        <w:rPr>
+          <w:sz w:val="28"/>
+          <w:szCs w:val="28"/>
+        </w:rPr>
+        <w:t>/</w:t>
+      </w:r>
+      <w:proofErr w:type="spellStart"/>
+      <w:r>
+        <w:rPr>
+          <w:sz w:val="28"/>
+          <w:szCs w:val="28"/>
+        </w:rPr>
+        <w:t>practicaC</w:t>
+      </w:r>
+      <w:r>
+        <w:rPr>
+          <w:sz w:val="28"/>
+          <w:szCs w:val="28"/>
+        </w:rPr>
+        <w:t>l</w:t>
+      </w:r>
+      <w:bookmarkStart w:id="0" w:name="_GoBack"/>
+      <w:bookmarkEnd w:id="0"/>
+      <w:r>
+        <w:rPr>
+          <w:sz w:val="28"/>
+          <w:szCs w:val="28"/>
+        </w:rPr>
+        <w:t>ientesAjax</w:t>
+      </w:r>
+      <w:proofErr w:type="spellEnd"/>
+    </w:p>
+    <w:p>
+      <w:pPr>
+        <w:jc w:val="both"/>
+        <w:rPr>
+          <w:sz w:val="28"/>
+          <w:szCs w:val="28"/>
+        </w:rPr>
       </w:pPr>
     </w:p>
     <w:sectPr>
